--- a/Project2.docx
+++ b/Project2.docx
@@ -7,6 +7,7 @@
         <w:rPr>
           <w:rFonts w:asciiTheme="majorHAnsi" w:eastAsiaTheme="majorEastAsia" w:hAnsiTheme="majorHAnsi" w:cstheme="majorBidi"/>
           <w:caps/>
+          <w:lang w:eastAsia="en-US"/>
         </w:rPr>
         <w:id w:val="-1205633625"/>
         <w:docPartObj>
@@ -20,7 +21,6 @@
           <w:caps w:val="0"/>
           <w:sz w:val="24"/>
           <w:szCs w:val="24"/>
-          <w:lang w:eastAsia="en-US"/>
         </w:rPr>
       </w:sdtEndPr>
       <w:sdtContent>
@@ -43,6 +43,7 @@
                 <w:rPr>
                   <w:rFonts w:asciiTheme="majorHAnsi" w:eastAsiaTheme="majorEastAsia" w:hAnsiTheme="majorHAnsi" w:cstheme="majorBidi"/>
                   <w:caps/>
+                  <w:lang w:eastAsia="en-US"/>
                 </w:rPr>
                 <w:alias w:val="Company"/>
                 <w:id w:val="15524243"/>
@@ -52,6 +53,11 @@
                 <w:dataBinding w:prefixMappings="xmlns:ns0='http://schemas.openxmlformats.org/officeDocument/2006/extended-properties'" w:xpath="/ns0:Properties[1]/ns0:Company[1]" w:storeItemID="{6668398D-A668-4E3E-A5EB-62B293D839F1}"/>
                 <w:text/>
               </w:sdtPr>
+              <w:sdtEndPr>
+                <w:rPr>
+                  <w:lang w:eastAsia="ja-JP"/>
+                </w:rPr>
+              </w:sdtEndPr>
               <w:sdtContent>
                 <w:tc>
                   <w:tcPr>
@@ -314,9 +320,6 @@
               <w:sdtPr>
                 <w:alias w:val="Abstract"/>
                 <w:id w:val="8276291"/>
-                <w:placeholder>
-                  <w:docPart w:val="C449A41A6D504C6D8D237A5AE53DAFAC"/>
-                </w:placeholder>
                 <w:dataBinding w:prefixMappings="xmlns:ns0='http://schemas.microsoft.com/office/2006/coverPageProps'" w:xpath="/ns0:CoverPageProperties[1]/ns0:Abstract[1]" w:storeItemID="{55AF091B-3C7A-41E3-B477-F2FDAA23CFDA}"/>
                 <w:text/>
               </w:sdtPr>
@@ -342,6 +345,25 @@
                     <w:proofErr w:type="spellEnd"/>
                     <w:r>
                       <w:t xml:space="preserve"> simulation.  I then show the results of this implementation.</w:t>
+                    </w:r>
+                    <w:r>
+                      <w:t xml:space="preserve">  Due to an extension of the due date I was also able to write Verilog files that compiled in </w:t>
+                    </w:r>
+                    <w:proofErr w:type="spellStart"/>
+                    <w:r>
+                      <w:t>Modelsim</w:t>
+                    </w:r>
+                    <w:proofErr w:type="spellEnd"/>
+                    <w:r>
+                      <w:t xml:space="preserve">, but could not simulate them in </w:t>
+                    </w:r>
+                    <w:proofErr w:type="spellStart"/>
+                    <w:r>
+                      <w:t>Vivado</w:t>
+                    </w:r>
+                    <w:proofErr w:type="spellEnd"/>
+                    <w:r>
+                      <w:t xml:space="preserve"> due to technical difficulties and lack of knowledge of this toolset.</w:t>
                     </w:r>
                   </w:p>
                 </w:tc>
@@ -1017,16 +1039,31 @@
         <w:pStyle w:val="Heading1"/>
       </w:pPr>
       <w:r>
-        <w:t>Conclusion</w:t>
+        <w:t>Attempt to Create an RTL</w:t>
       </w:r>
     </w:p>
     <w:p>
       <w:r>
-        <w:t xml:space="preserve">Due to the time constraints and the difficulty of the project, I am quite pleased with the results I achieved.  I had some major hurdles in this project, not being from this discipline of studies and not having my hands into some research of this type.  </w:t>
+        <w:t xml:space="preserve">Without the hardware to utilize for this project, not that I had the know-how to get it done, I decided pretty late in the project timeframe to try to create RTLs for this design.  With only a week left, I started learning the Verilog programming language.  I had many hurdles, considering this is not like its conventional programming language counterparts; it contains syntax more like that found </w:t>
+      </w:r>
+      <w:r>
+        <w:t>in electrical technician vocabulary with its “wire” for intermediate variables that connect one operation or variable to another, “</w:t>
+      </w:r>
+      <w:proofErr w:type="spellStart"/>
+      <w:r>
+        <w:t>reg</w:t>
+      </w:r>
+      <w:proofErr w:type="spellEnd"/>
+      <w:r>
+        <w:t xml:space="preserve">” for data that might be held in a register, and “parameter” that holds perhaps constants.  There was also a need to “assign” all or most variables that needed to be declared, rather than just using a “=” or “&lt;=”, not that I know the difference between the two, because both seemed to work.  There was also a need to synchronize and maintain </w:t>
       </w:r>
       <w:proofErr w:type="gramStart"/>
       <w:r>
-        <w:t xml:space="preserve">My over-optimism with thinking that I could simulate and synthesize in the System Generator / </w:t>
+        <w:t>timing, that</w:t>
+      </w:r>
+      <w:proofErr w:type="gramEnd"/>
+      <w:r>
+        <w:t xml:space="preserve"> I probably lacked the knowledge to do effectively.  All-in-all, I was able to compile the files I needed and pull them into </w:t>
       </w:r>
       <w:proofErr w:type="spellStart"/>
       <w:r>
@@ -1034,41 +1071,234 @@
       </w:r>
       <w:proofErr w:type="spellEnd"/>
       <w:r>
-        <w:t xml:space="preserve"> environment left me with little time to regroup, but with only four days to redesign this implementation, I was able to get this code working, </w:t>
-      </w:r>
-      <w:proofErr w:type="spellStart"/>
-      <w:r>
-        <w:t>cordics</w:t>
-      </w:r>
-      <w:proofErr w:type="spellEnd"/>
-      <w:r>
-        <w:t xml:space="preserve"> and all.</w:t>
-      </w:r>
-      <w:proofErr w:type="gramEnd"/>
-      <w:r>
-        <w:t xml:space="preserve">  If I had to do it all over again, I would definitely start with simple coding and if time permitted, I would go to Simulink / System Generator implementation or directly to </w:t>
-      </w:r>
-      <w:proofErr w:type="spellStart"/>
-      <w:r>
-        <w:t>Vivado</w:t>
-      </w:r>
-      <w:proofErr w:type="spellEnd"/>
-      <w:r>
-        <w:t>.  Although I didn’t get the required RTLs</w:t>
-      </w:r>
-      <w:r>
-        <w:t xml:space="preserve"> that my PhD candidate peers did, I would say that I achieved a lot for being one of only two Master’s students in this class.  I was quite happy with the results, but wish I had more time to follow this through to completion.</w:t>
+        <w:t>.  Unfortunately, with a day left, I had licensing issues that couldn’t be resolved (see below):</w:t>
       </w:r>
     </w:p>
     <w:p>
       <w:pPr>
+        <w:jc w:val="center"/>
+      </w:pPr>
+      <w:r>
+        <w:rPr>
+          <w:noProof/>
+        </w:rPr>
+        <w:drawing>
+          <wp:inline distT="0" distB="0" distL="0" distR="0" wp14:anchorId="37AF6A57" wp14:editId="19538DB0">
+            <wp:extent cx="5105400" cy="3031604"/>
+            <wp:effectExtent l="0" t="0" r="0" b="0"/>
+            <wp:docPr id="7" name="Picture 7"/>
+            <wp:cNvGraphicFramePr>
+              <a:graphicFrameLocks xmlns:a="http://schemas.openxmlformats.org/drawingml/2006/main" noChangeAspect="1"/>
+            </wp:cNvGraphicFramePr>
+            <a:graphic xmlns:a="http://schemas.openxmlformats.org/drawingml/2006/main">
+              <a:graphicData uri="http://schemas.openxmlformats.org/drawingml/2006/picture">
+                <pic:pic xmlns:pic="http://schemas.openxmlformats.org/drawingml/2006/picture">
+                  <pic:nvPicPr>
+                    <pic:cNvPr id="0" name=""/>
+                    <pic:cNvPicPr/>
+                  </pic:nvPicPr>
+                  <pic:blipFill>
+                    <a:blip r:embed="rId15"/>
+                    <a:stretch>
+                      <a:fillRect/>
+                    </a:stretch>
+                  </pic:blipFill>
+                  <pic:spPr>
+                    <a:xfrm>
+                      <a:off x="0" y="0"/>
+                      <a:ext cx="5109721" cy="3034170"/>
+                    </a:xfrm>
+                    <a:prstGeom prst="rect">
+                      <a:avLst/>
+                    </a:prstGeom>
+                  </pic:spPr>
+                </pic:pic>
+              </a:graphicData>
+            </a:graphic>
+          </wp:inline>
+        </w:drawing>
+      </w:r>
+    </w:p>
+    <w:p>
+      <w:r>
+        <w:t xml:space="preserve">And when I went to use the school remote access to try their version of </w:t>
+      </w:r>
+      <w:proofErr w:type="spellStart"/>
+      <w:r>
+        <w:t>Vivado</w:t>
+      </w:r>
+      <w:proofErr w:type="spellEnd"/>
+      <w:r>
+        <w:t>, my account went to the maximum allowable storage usage:</w:t>
+      </w:r>
+    </w:p>
+    <w:p>
+      <w:r>
+        <w:rPr>
+          <w:noProof/>
+        </w:rPr>
+        <w:drawing>
+          <wp:anchor distT="0" distB="0" distL="114300" distR="114300" simplePos="0" relativeHeight="251659264" behindDoc="0" locked="0" layoutInCell="1" allowOverlap="1" wp14:anchorId="135992E7" wp14:editId="6E65728B">
+            <wp:simplePos x="0" y="0"/>
+            <wp:positionH relativeFrom="column">
+              <wp:posOffset>1066800</wp:posOffset>
+            </wp:positionH>
+            <wp:positionV relativeFrom="paragraph">
+              <wp:posOffset>152400</wp:posOffset>
+            </wp:positionV>
+            <wp:extent cx="3133725" cy="1121410"/>
+            <wp:effectExtent l="0" t="0" r="9525" b="2540"/>
+            <wp:wrapSquare wrapText="bothSides"/>
+            <wp:docPr id="8" name="Picture 8"/>
+            <wp:cNvGraphicFramePr>
+              <a:graphicFrameLocks xmlns:a="http://schemas.openxmlformats.org/drawingml/2006/main" noChangeAspect="1"/>
+            </wp:cNvGraphicFramePr>
+            <a:graphic xmlns:a="http://schemas.openxmlformats.org/drawingml/2006/main">
+              <a:graphicData uri="http://schemas.openxmlformats.org/drawingml/2006/picture">
+                <pic:pic xmlns:pic="http://schemas.openxmlformats.org/drawingml/2006/picture">
+                  <pic:nvPicPr>
+                    <pic:cNvPr id="0" name=""/>
+                    <pic:cNvPicPr/>
+                  </pic:nvPicPr>
+                  <pic:blipFill>
+                    <a:blip r:embed="rId16">
+                      <a:extLst>
+                        <a:ext uri="{28A0092B-C50C-407E-A947-70E740481C1C}">
+                          <a14:useLocalDpi xmlns:a14="http://schemas.microsoft.com/office/drawing/2010/main" val="0"/>
+                        </a:ext>
+                      </a:extLst>
+                    </a:blip>
+                    <a:stretch>
+                      <a:fillRect/>
+                    </a:stretch>
+                  </pic:blipFill>
+                  <pic:spPr>
+                    <a:xfrm>
+                      <a:off x="0" y="0"/>
+                      <a:ext cx="3133725" cy="1121410"/>
+                    </a:xfrm>
+                    <a:prstGeom prst="rect">
+                      <a:avLst/>
+                    </a:prstGeom>
+                  </pic:spPr>
+                </pic:pic>
+              </a:graphicData>
+            </a:graphic>
+          </wp:anchor>
+        </w:drawing>
+      </w:r>
+      <w:r>
+        <w:br w:type="textWrapping" w:clear="all"/>
+      </w:r>
+      <w:r>
+        <w:lastRenderedPageBreak/>
+        <w:t xml:space="preserve">With these defeats and knowing that I wouldn’t be able to affectively get a behavioral model done in the last </w:t>
+      </w:r>
+      <w:r>
+        <w:t xml:space="preserve">few hours, I am consciously throwing in the towel.  I have learned a lot from this project, perhaps more than any other student in our class, and although I was unable to get a working prototype created, I have had great growth in this area of the industry.  I now know the tools that would get me to the place I would like to be for the next time I tackle any hardware FPGA designs.  If I had known about these tools when we started this project, perhaps I would have completed, but my hours of watching YouTube videos were ineffective, since I was watching the wrong videos.  Now I know that </w:t>
+      </w:r>
+      <w:proofErr w:type="spellStart"/>
+      <w:r>
+        <w:t>Vivado</w:t>
+      </w:r>
+      <w:proofErr w:type="spellEnd"/>
+      <w:r>
+        <w:t xml:space="preserve"> is the main resource for digital design, while simulations can be carried out using the </w:t>
+      </w:r>
+      <w:proofErr w:type="spellStart"/>
+      <w:r>
+        <w:t>Modelsim</w:t>
+      </w:r>
+      <w:proofErr w:type="spellEnd"/>
+      <w:r>
+        <w:t xml:space="preserve"> simulation engine.  I also realize that there are a myriad of templates within </w:t>
+      </w:r>
+      <w:proofErr w:type="spellStart"/>
+      <w:r>
+        <w:t>Vivado</w:t>
+      </w:r>
+      <w:proofErr w:type="spellEnd"/>
+      <w:r>
+        <w:t xml:space="preserve"> that could potentially assist a budding engineer with little digital design programming time under his belt.  I think that this knowledge that I learned towards the end of this project was invaluable.</w:t>
+      </w:r>
+    </w:p>
+    <w:p>
+      <w:pPr>
         <w:pStyle w:val="Heading1"/>
       </w:pPr>
       <w:r>
-        <w:t xml:space="preserve">References </w:t>
+        <w:t>Conclusion</w:t>
+      </w:r>
+    </w:p>
+    <w:p>
+      <w:r>
+        <w:t>Due to the time constraints and the difficulty of the project, I am quite pleased with the results I achieved</w:t>
+      </w:r>
+      <w:r>
+        <w:t xml:space="preserve"> despite the inability to implement this design in hardware</w:t>
+      </w:r>
+      <w:r>
+        <w:t xml:space="preserve">.  I had some major hurdles in this project, not being from this discipline of studies and not having my hands into some research of this type.  </w:t>
+      </w:r>
+      <w:proofErr w:type="gramStart"/>
+      <w:r>
+        <w:t xml:space="preserve">My over-optimism with thinking that I could simulate and synthesize in the System Generator / </w:t>
+      </w:r>
+      <w:proofErr w:type="spellStart"/>
+      <w:r>
+        <w:t>Vivado</w:t>
+      </w:r>
+      <w:proofErr w:type="spellEnd"/>
+      <w:r>
+        <w:t xml:space="preserve"> environment left me with little time to regroup, but with only four days to redesign this implementation, I was able to get this code working, </w:t>
+      </w:r>
+      <w:proofErr w:type="spellStart"/>
+      <w:r>
+        <w:t>cordics</w:t>
+      </w:r>
+      <w:proofErr w:type="spellEnd"/>
+      <w:r>
+        <w:t xml:space="preserve"> and all.</w:t>
+      </w:r>
+      <w:proofErr w:type="gramEnd"/>
+      <w:r>
+        <w:t xml:space="preserve">  </w:t>
+      </w:r>
+      <w:r>
+        <w:t xml:space="preserve">Then getting an extension I was able to start programming of Verilog module scripting; unfortunately, I didn’t consult with the professor in time to realize that there was a plethora of intuitive design tool right from within the </w:t>
+      </w:r>
+      <w:proofErr w:type="spellStart"/>
+      <w:r>
+        <w:t>Vivado</w:t>
+      </w:r>
+      <w:proofErr w:type="spellEnd"/>
+      <w:r>
+        <w:t xml:space="preserve"> toolset.  Knowing this gives a budding electrical engineer hope for future implementations of digital designs.   </w:t>
+      </w:r>
+      <w:r>
+        <w:t xml:space="preserve">If I had to do it all over again, I would definitely start with simple coding and if time permitted, I would go to Simulink / System Generator implementation or directly to </w:t>
+      </w:r>
+      <w:proofErr w:type="spellStart"/>
+      <w:r>
+        <w:t>Vivado</w:t>
+      </w:r>
+      <w:proofErr w:type="spellEnd"/>
+      <w:r>
+        <w:t>.  Although I didn’t get the required RTLs</w:t>
+      </w:r>
+      <w:r>
+        <w:t xml:space="preserve"> that my PhD candidate peers did, I would say that I achieved a lot for being one of only two Master’s students in this class.  I was quite happy with the results, but wish I had more time to follow this through to completion.</w:t>
       </w:r>
       <w:bookmarkStart w:id="0" w:name="_GoBack"/>
       <w:bookmarkEnd w:id="0"/>
+    </w:p>
+    <w:p>
+      <w:pPr>
+        <w:pStyle w:val="Heading1"/>
+      </w:pPr>
+      <w:r>
+        <w:t xml:space="preserve">References </w:t>
+      </w:r>
     </w:p>
     <w:p>
       <w:pPr>
@@ -1264,7 +1494,7 @@
     </w:p>
     <w:p/>
     <w:sectPr>
-      <w:headerReference w:type="default" r:id="rId15"/>
+      <w:headerReference w:type="default" r:id="rId17"/>
       <w:pgSz w:w="12240" w:h="15840"/>
       <w:pgMar w:top="1440" w:right="1440" w:bottom="1440" w:left="1440" w:header="720" w:footer="720" w:gutter="0"/>
       <w:pgNumType w:start="0"/>
@@ -2782,36 +3012,6 @@
         </w:p>
       </w:docPartBody>
     </w:docPart>
-    <w:docPart>
-      <w:docPartPr>
-        <w:name w:val="70FA784AA072464FBB5E9C3E6A9C2CE8"/>
-        <w:category>
-          <w:name w:val="General"/>
-          <w:gallery w:val="placeholder"/>
-        </w:category>
-        <w:types>
-          <w:type w:val="bbPlcHdr"/>
-        </w:types>
-        <w:behaviors>
-          <w:behavior w:val="content"/>
-        </w:behaviors>
-        <w:guid w:val="{E28E2CBF-6199-460A-9E19-F3529769B575}"/>
-      </w:docPartPr>
-      <w:docPartBody>
-        <w:p>
-          <w:pPr>
-            <w:pStyle w:val="70FA784AA072464FBB5E9C3E6A9C2CE8"/>
-          </w:pPr>
-          <w:r>
-            <w:rPr>
-              <w:b/>
-              <w:bCs/>
-            </w:rPr>
-            <w:t>[Pick the date]</w:t>
-          </w:r>
-        </w:p>
-      </w:docPartBody>
-    </w:docPart>
   </w:docParts>
 </w:glossaryDocument>
 </file>
@@ -2878,6 +3078,7 @@
   <w:rsids>
     <w:rsidRoot w:val="00140344"/>
     <w:rsid w:val="00140344"/>
+    <w:rsid w:val="00DD259E"/>
   </w:rsids>
   <m:mathPr>
     <m:mathFont m:val="Cambria Math"/>
@@ -3622,7 +3823,7 @@
 <file path=customXml/item1.xml><?xml version="1.0" encoding="utf-8"?>
 <CoverPageProperties xmlns="http://schemas.microsoft.com/office/2006/coverPageProps">
   <PublishDate>2016-03-12T00:00:00</PublishDate>
-  <Abstract>This paper discusses some of the trials and tribulations in building a “hardware” version of an Additive White Gaussian Noise (AWGN) generator.   I begin by discussing complications in System Generator and then go into some of the algorithms used in my Matlab simulation.  I then show the results of this implementation.</Abstract>
+  <Abstract>This paper discusses some of the trials and tribulations in building a “hardware” version of an Additive White Gaussian Noise (AWGN) generator.   I begin by discussing complications in System Generator and then go into some of the algorithms used in my Matlab simulation.  I then show the results of this implementation.  Due to an extension of the due date I was also able to write Verilog files that compiled in Modelsim, but could not simulate them in Vivado due to technical difficulties and lack of knowledge of this toolset.</Abstract>
   <CompanyAddress/>
   <CompanyPhone/>
   <CompanyFax/>
